--- a/app/static/reports/Matteo Domiciano _report.docx
+++ b/app/static/reports/Matteo Domiciano _report.docx
@@ -56,12 +56,12 @@
     </w:p>
     <w:p>
       <w:r>
-        <w:t>Subcategoria: Contagem de Plaquetas</w:t>
+        <w:t>Subcategoria: Hemograma Completo</w:t>
       </w:r>
     </w:p>
     <w:p>
       <w:r>
-        <w:t>Resultado: dada</w:t>
+        <w:t>Resultado: 33131</w:t>
       </w:r>
     </w:p>
     <w:p>
@@ -71,60 +71,32 @@
     </w:p>
     <w:p>
       <w:r>
-        <w:t>Quantidade de plaquetas no sangue: 313131</w:t>
-      </w:r>
-    </w:p>
-    <w:p>
-      <w:pPr>
-        <w:pStyle w:val="Heading2"/>
-      </w:pPr>
-      <w:r>
-        <w:t>Categoria: Hemograma</w:t>
+        <w:t>Hemoglobina: 13131</w:t>
       </w:r>
     </w:p>
     <w:p>
       <w:r>
-        <w:t>Subcategoria: Hemograma Completo</w:t>
+        <w:t>Hematócrito: 313131</w:t>
       </w:r>
     </w:p>
     <w:p>
       <w:r>
-        <w:t>Resultado: Otimo</w:t>
+        <w:t>Contagem de glóbulos vermelhos: 3131313</w:t>
       </w:r>
     </w:p>
     <w:p>
       <w:r>
-        <w:t>Detalhes:</w:t>
+        <w:t>Contagem de leucócitos: 13131</w:t>
       </w:r>
     </w:p>
     <w:p>
       <w:r>
-        <w:t>Hemoglobina: 13917</w:t>
+        <w:t>Contagem de plaquetas: 313131</w:t>
       </w:r>
     </w:p>
     <w:p>
       <w:r>
-        <w:t>Hematócrito: 793719831</w:t>
-      </w:r>
-    </w:p>
-    <w:p>
-      <w:r>
-        <w:t>Contagem de glóbulos vermelhos: 8371093710</w:t>
-      </w:r>
-    </w:p>
-    <w:p>
-      <w:r>
-        <w:t>Contagem de leucócitos: 30103127</w:t>
-      </w:r>
-    </w:p>
-    <w:p>
-      <w:r>
-        <w:t>Contagem de plaquetas: 3187039128</w:t>
-      </w:r>
-    </w:p>
-    <w:p>
-      <w:r>
-        <w:t>Índices hematimétricos (VCM, HCM, CHCM): 3103012</w:t>
+        <w:t>Índices hematimétricos (VCM, HCM, CHCM): 131</w:t>
       </w:r>
     </w:p>
     <w:sectPr>
